--- a/TP3/Tp3 Liga pokemon.docx
+++ b/TP3/Tp3 Liga pokemon.docx
@@ -3,32 +3,44 @@
 <w:document xmlns:wpc="http://schemas.microsoft.com/office/word/2010/wordprocessingCanvas" xmlns:mc="http://schemas.openxmlformats.org/markup-compatibility/2006" xmlns:o="urn:schemas-microsoft-com:office:office" xmlns:r="http://schemas.openxmlformats.org/officeDocument/2006/relationships" xmlns:m="http://schemas.openxmlformats.org/officeDocument/2006/math" xmlns:v="urn:schemas-microsoft-com:vml" xmlns:wp14="http://schemas.microsoft.com/office/word/2010/wordprocessingDrawing" xmlns:wp="http://schemas.openxmlformats.org/drawingml/2006/wordprocessingDrawing" xmlns:w10="urn:schemas-microsoft-com:office:word" xmlns:w="http://schemas.openxmlformats.org/wordprocessingml/2006/main" xmlns:w14="http://schemas.microsoft.com/office/word/2010/wordml" xmlns:wpg="http://schemas.microsoft.com/office/word/2010/wordprocessingGroup" xmlns:wpi="http://schemas.microsoft.com/office/word/2010/wordprocessingInk" xmlns:wne="http://schemas.microsoft.com/office/word/2006/wordml" xmlns:wps="http://schemas.microsoft.com/office/word/2010/wordprocessingShape" mc:Ignorable="w14 wp14">
   <w:body>
     <w:p>
-      <w:r>
-        <w:t xml:space="preserve">ANDREA </w:t>
-      </w:r>
-      <w:proofErr w:type="gramStart"/>
-      <w:r>
-        <w:t>BRICEÑO</w:t>
+      <w:pPr>
+        <w:rPr>
+          <w:lang w:val="es-ES"/>
+        </w:rPr>
+      </w:pPr>
+      <w:r>
+        <w:rPr>
+          <w:lang w:val="es-ES"/>
+        </w:rPr>
+        <w:t>ANDREA BRICEÑO</w:t>
       </w:r>
       <w:r>
         <w:rPr>
           <w:noProof/>
-        </w:rPr>
-        <w:t xml:space="preserve">  -</w:t>
-      </w:r>
-      <w:proofErr w:type="gramEnd"/>
-      <w:r>
-        <w:rPr>
-          <w:noProof/>
-        </w:rPr>
-        <w:t xml:space="preserve"> </w:t>
-      </w:r>
-      <w:r>
+          <w:lang w:val="es-ES"/>
+        </w:rPr>
+        <w:t xml:space="preserve">  - </w:t>
+      </w:r>
+      <w:r>
+        <w:rPr>
+          <w:lang w:val="es-ES"/>
+        </w:rPr>
         <w:t>TP3 C2</w:t>
       </w:r>
     </w:p>
-    <w:p/>
-    <w:p>
+    <w:p>
+      <w:pPr>
+        <w:rPr>
+          <w:lang w:val="es-ES"/>
+        </w:rPr>
+      </w:pPr>
+    </w:p>
+    <w:p>
+      <w:pPr>
+        <w:rPr>
+          <w:lang w:val="es-ES"/>
+        </w:rPr>
+      </w:pPr>
       <w:r>
         <w:rPr>
           <w:noProof/>
@@ -210,8 +222,19 @@
         </w:drawing>
       </w:r>
     </w:p>
-    <w:p/>
-    <w:p>
+    <w:p>
+      <w:pPr>
+        <w:rPr>
+          <w:lang w:val="es-ES"/>
+        </w:rPr>
+      </w:pPr>
+    </w:p>
+    <w:p>
+      <w:pPr>
+        <w:rPr>
+          <w:lang w:val="es-ES"/>
+        </w:rPr>
+      </w:pPr>
       <w:r>
         <w:rPr>
           <w:noProof/>
@@ -333,23 +356,98 @@
         </w:drawing>
       </w:r>
       <w:r>
+        <w:rPr>
+          <w:lang w:val="es-ES"/>
+        </w:rPr>
         <w:br w:type="page"/>
       </w:r>
     </w:p>
     <w:p>
+      <w:pPr>
+        <w:rPr>
+          <w:lang w:val="es-ES"/>
+        </w:rPr>
+      </w:pPr>
       <w:r>
         <w:rPr>
           <w:noProof/>
         </w:rPr>
         <w:lastRenderedPageBreak/>
         <w:drawing>
-          <wp:anchor distT="0" distB="0" distL="114300" distR="114300" simplePos="0" relativeHeight="251666432" behindDoc="0" locked="0" layoutInCell="1" allowOverlap="1" wp14:anchorId="1E850073" wp14:editId="6F6F0EA5">
+          <wp:anchor distT="0" distB="0" distL="114300" distR="114300" simplePos="0" relativeHeight="251667456" behindDoc="0" locked="0" layoutInCell="1" allowOverlap="1" wp14:anchorId="1F5D5489" wp14:editId="5A80BE0C">
             <wp:simplePos x="0" y="0"/>
             <wp:positionH relativeFrom="column">
-              <wp:posOffset>120015</wp:posOffset>
+              <wp:posOffset>-127635</wp:posOffset>
             </wp:positionH>
             <wp:positionV relativeFrom="paragraph">
-              <wp:posOffset>-375920</wp:posOffset>
+              <wp:posOffset>-248920</wp:posOffset>
+            </wp:positionV>
+            <wp:extent cx="5612130" cy="4256405"/>
+            <wp:effectExtent l="0" t="0" r="7620" b="0"/>
+            <wp:wrapNone/>
+            <wp:docPr id="1" name="Picture 1"/>
+            <wp:cNvGraphicFramePr>
+              <a:graphicFrameLocks xmlns:a="http://schemas.openxmlformats.org/drawingml/2006/main" noChangeAspect="1"/>
+            </wp:cNvGraphicFramePr>
+            <a:graphic xmlns:a="http://schemas.openxmlformats.org/drawingml/2006/main">
+              <a:graphicData uri="http://schemas.openxmlformats.org/drawingml/2006/picture">
+                <pic:pic xmlns:pic="http://schemas.openxmlformats.org/drawingml/2006/picture">
+                  <pic:nvPicPr>
+                    <pic:cNvPr id="0" name=""/>
+                    <pic:cNvPicPr/>
+                  </pic:nvPicPr>
+                  <pic:blipFill>
+                    <a:blip r:embed="rId10">
+                      <a:extLst>
+                        <a:ext uri="{28A0092B-C50C-407E-A947-70E740481C1C}">
+                          <a14:useLocalDpi xmlns:a14="http://schemas.microsoft.com/office/drawing/2010/main" val="0"/>
+                        </a:ext>
+                      </a:extLst>
+                    </a:blip>
+                    <a:stretch>
+                      <a:fillRect/>
+                    </a:stretch>
+                  </pic:blipFill>
+                  <pic:spPr>
+                    <a:xfrm>
+                      <a:off x="0" y="0"/>
+                      <a:ext cx="5612130" cy="4256405"/>
+                    </a:xfrm>
+                    <a:prstGeom prst="rect">
+                      <a:avLst/>
+                    </a:prstGeom>
+                  </pic:spPr>
+                </pic:pic>
+              </a:graphicData>
+            </a:graphic>
+            <wp14:sizeRelH relativeFrom="page">
+              <wp14:pctWidth>0</wp14:pctWidth>
+            </wp14:sizeRelH>
+            <wp14:sizeRelV relativeFrom="page">
+              <wp14:pctHeight>0</wp14:pctHeight>
+            </wp14:sizeRelV>
+          </wp:anchor>
+        </w:drawing>
+      </w:r>
+    </w:p>
+    <w:p>
+      <w:pPr>
+        <w:rPr>
+          <w:lang w:val="es-ES"/>
+        </w:rPr>
+      </w:pPr>
+      <w:r>
+        <w:rPr>
+          <w:noProof/>
+        </w:rPr>
+        <w:drawing>
+          <wp:anchor distT="0" distB="0" distL="114300" distR="114300" simplePos="0" relativeHeight="251666432" behindDoc="0" locked="0" layoutInCell="1" allowOverlap="1" wp14:anchorId="1B134331" wp14:editId="4D057E00">
+            <wp:simplePos x="0" y="0"/>
+            <wp:positionH relativeFrom="column">
+              <wp:posOffset>-232410</wp:posOffset>
+            </wp:positionH>
+            <wp:positionV relativeFrom="paragraph">
+              <wp:posOffset>3806190</wp:posOffset>
             </wp:positionV>
             <wp:extent cx="5581650" cy="4381500"/>
             <wp:effectExtent l="0" t="0" r="0" b="0"/>
@@ -366,7 +464,7 @@
                     <pic:cNvPicPr/>
                   </pic:nvPicPr>
                   <pic:blipFill>
-                    <a:blip r:embed="rId10">
+                    <a:blip r:embed="rId11">
                       <a:extLst>
                         <a:ext uri="{28A0092B-C50C-407E-A947-70E740481C1C}">
                           <a14:useLocalDpi xmlns:a14="http://schemas.microsoft.com/office/drawing/2010/main" val="0"/>
@@ -400,73 +498,1289 @@
       </w:r>
       <w:r>
         <w:rPr>
-          <w:noProof/>
-        </w:rPr>
-        <w:drawing>
-          <wp:anchor distT="0" distB="0" distL="114300" distR="114300" simplePos="0" relativeHeight="251667456" behindDoc="0" locked="0" layoutInCell="1" allowOverlap="1" wp14:anchorId="7E4FB42B" wp14:editId="52BFD4B3">
-            <wp:simplePos x="0" y="0"/>
-            <wp:positionH relativeFrom="column">
-              <wp:posOffset>5715</wp:posOffset>
-            </wp:positionH>
-            <wp:positionV relativeFrom="paragraph">
-              <wp:posOffset>4339590</wp:posOffset>
-            </wp:positionV>
-            <wp:extent cx="5612130" cy="4256405"/>
-            <wp:effectExtent l="0" t="0" r="7620" b="0"/>
-            <wp:wrapNone/>
-            <wp:docPr id="1" name="Picture 1"/>
-            <wp:cNvGraphicFramePr>
-              <a:graphicFrameLocks xmlns:a="http://schemas.openxmlformats.org/drawingml/2006/main" noChangeAspect="1"/>
-            </wp:cNvGraphicFramePr>
-            <a:graphic xmlns:a="http://schemas.openxmlformats.org/drawingml/2006/main">
-              <a:graphicData uri="http://schemas.openxmlformats.org/drawingml/2006/picture">
-                <pic:pic xmlns:pic="http://schemas.openxmlformats.org/drawingml/2006/picture">
-                  <pic:nvPicPr>
-                    <pic:cNvPr id="0" name=""/>
-                    <pic:cNvPicPr/>
-                  </pic:nvPicPr>
-                  <pic:blipFill>
-                    <a:blip r:embed="rId11">
-                      <a:extLst>
-                        <a:ext uri="{28A0092B-C50C-407E-A947-70E740481C1C}">
-                          <a14:useLocalDpi xmlns:a14="http://schemas.microsoft.com/office/drawing/2010/main" val="0"/>
-                        </a:ext>
-                      </a:extLst>
-                    </a:blip>
-                    <a:stretch>
-                      <a:fillRect/>
-                    </a:stretch>
-                  </pic:blipFill>
-                  <pic:spPr>
-                    <a:xfrm>
-                      <a:off x="0" y="0"/>
-                      <a:ext cx="5612130" cy="4256405"/>
-                    </a:xfrm>
-                    <a:prstGeom prst="rect">
-                      <a:avLst/>
-                    </a:prstGeom>
-                  </pic:spPr>
-                </pic:pic>
-              </a:graphicData>
-            </a:graphic>
-            <wp14:sizeRelH relativeFrom="page">
-              <wp14:pctWidth>0</wp14:pctWidth>
-            </wp14:sizeRelH>
-            <wp14:sizeRelV relativeFrom="page">
-              <wp14:pctHeight>0</wp14:pctHeight>
-            </wp14:sizeRelV>
-          </wp:anchor>
-        </w:drawing>
-      </w:r>
-    </w:p>
-    <w:p>
-      <w:r>
+          <w:lang w:val="es-ES"/>
+        </w:rPr>
         <w:br w:type="page"/>
       </w:r>
     </w:p>
     <w:p>
+      <w:pPr>
+        <w:jc w:val="center"/>
+        <w:rPr>
+          <w:b/>
+          <w:lang w:val="es-ES"/>
+        </w:rPr>
+      </w:pPr>
+      <w:r>
+        <w:rPr>
+          <w:b/>
+          <w:lang w:val="es-ES"/>
+        </w:rPr>
+        <w:lastRenderedPageBreak/>
+        <w:t xml:space="preserve">Clase </w:t>
+      </w:r>
+      <w:proofErr w:type="spellStart"/>
+      <w:r>
+        <w:rPr>
+          <w:b/>
+          <w:lang w:val="es-ES"/>
+        </w:rPr>
+        <w:t>Pokemon</w:t>
+      </w:r>
+      <w:proofErr w:type="spellEnd"/>
+    </w:p>
+    <w:p>
+      <w:pPr>
+        <w:rPr>
+          <w:lang w:val="es-ES"/>
+        </w:rPr>
+      </w:pPr>
+      <w:r>
+        <w:rPr>
+          <w:b/>
+          <w:lang w:val="es-ES"/>
+        </w:rPr>
+        <w:t xml:space="preserve">Constructor </w:t>
+      </w:r>
+      <w:r>
+        <w:rPr>
+          <w:b/>
+          <w:lang w:val="es-ES"/>
+        </w:rPr>
+        <w:br/>
+      </w:r>
+      <w:proofErr w:type="spellStart"/>
+      <w:r>
+        <w:rPr>
+          <w:lang w:val="es-ES"/>
+        </w:rPr>
+        <w:t>nicializa</w:t>
+      </w:r>
+      <w:proofErr w:type="spellEnd"/>
+      <w:r>
+        <w:rPr>
+          <w:lang w:val="es-ES"/>
+        </w:rPr>
+        <w:t xml:space="preserve"> cada atributo de la clase pasada por parámetro.</w:t>
+      </w:r>
+    </w:p>
+    <w:p>
+      <w:pPr>
+        <w:rPr>
+          <w:b/>
+          <w:lang w:val="es-ES"/>
+        </w:rPr>
+      </w:pPr>
+      <w:r>
+        <w:rPr>
+          <w:b/>
+          <w:lang w:val="es-ES"/>
+        </w:rPr>
+        <w:t>Propiedades</w:t>
+      </w:r>
+    </w:p>
+    <w:p>
+      <w:pPr>
+        <w:rPr>
+          <w:lang w:val="es-ES"/>
+        </w:rPr>
+      </w:pPr>
+      <w:r>
+        <w:rPr>
+          <w:lang w:val="es-ES"/>
+        </w:rPr>
+        <w:t>Se crean propiedades de lectura y escritura de cada atributo</w:t>
+      </w:r>
+    </w:p>
+    <w:p>
+      <w:pPr>
+        <w:rPr>
+          <w:b/>
+          <w:lang w:val="es-ES"/>
+        </w:rPr>
+      </w:pPr>
+      <w:proofErr w:type="spellStart"/>
+      <w:r>
+        <w:rPr>
+          <w:b/>
+          <w:lang w:val="es-ES"/>
+        </w:rPr>
+        <w:t>Metodos</w:t>
+      </w:r>
+      <w:proofErr w:type="spellEnd"/>
+    </w:p>
+    <w:p>
+      <w:pPr>
+        <w:rPr>
+          <w:lang w:val="es-ES"/>
+        </w:rPr>
+      </w:pPr>
+      <w:proofErr w:type="spellStart"/>
+      <w:r>
+        <w:rPr>
+          <w:lang w:val="es-ES"/>
+        </w:rPr>
+        <w:t>MostrarDatos</w:t>
+      </w:r>
+      <w:proofErr w:type="spellEnd"/>
+      <w:r>
+        <w:rPr>
+          <w:lang w:val="es-ES"/>
+        </w:rPr>
+        <w:t xml:space="preserve"> </w:t>
+      </w:r>
+      <w:r>
+        <w:rPr>
+          <w:lang w:val="es-ES"/>
+        </w:rPr>
+        <w:br/>
+        <w:t xml:space="preserve">será privado y retorna un </w:t>
+      </w:r>
+      <w:proofErr w:type="spellStart"/>
+      <w:r>
+        <w:rPr>
+          <w:lang w:val="es-ES"/>
+        </w:rPr>
+        <w:t>string</w:t>
+      </w:r>
+      <w:proofErr w:type="spellEnd"/>
+      <w:r>
+        <w:rPr>
+          <w:lang w:val="es-ES"/>
+        </w:rPr>
+        <w:t xml:space="preserve"> con los datos del </w:t>
+      </w:r>
+      <w:proofErr w:type="spellStart"/>
+      <w:r>
+        <w:rPr>
+          <w:lang w:val="es-ES"/>
+        </w:rPr>
+        <w:t>pokemon</w:t>
+      </w:r>
+      <w:proofErr w:type="spellEnd"/>
+    </w:p>
+    <w:p>
+      <w:pPr>
+        <w:rPr>
+          <w:lang w:val="es-ES"/>
+        </w:rPr>
+      </w:pPr>
+      <w:r>
+        <w:rPr>
+          <w:lang w:val="es-ES"/>
+        </w:rPr>
+        <w:t>Sobrecarga ==</w:t>
+      </w:r>
+      <w:r>
+        <w:rPr>
+          <w:lang w:val="es-ES"/>
+        </w:rPr>
+        <w:br/>
+        <w:t xml:space="preserve">un </w:t>
+      </w:r>
+      <w:proofErr w:type="spellStart"/>
+      <w:r>
+        <w:rPr>
+          <w:lang w:val="es-ES"/>
+        </w:rPr>
+        <w:t>pokemon</w:t>
+      </w:r>
+      <w:proofErr w:type="spellEnd"/>
+      <w:r>
+        <w:rPr>
+          <w:lang w:val="es-ES"/>
+        </w:rPr>
+        <w:t xml:space="preserve"> será igual a otro si tienen  el mismo id.</w:t>
+      </w:r>
+    </w:p>
+    <w:p>
+      <w:pPr>
+        <w:rPr>
+          <w:lang w:val="es-ES"/>
+        </w:rPr>
+      </w:pPr>
+      <w:proofErr w:type="gramStart"/>
+      <w:r>
+        <w:rPr>
+          <w:lang w:val="es-ES"/>
+        </w:rPr>
+        <w:t xml:space="preserve">Sobrecarga </w:t>
+      </w:r>
+      <w:r>
+        <w:rPr>
+          <w:rFonts w:ascii="Consolas" w:hAnsi="Consolas" w:cs="Consolas"/>
+          <w:color w:val="000000"/>
+          <w:sz w:val="19"/>
+          <w:szCs w:val="19"/>
+          <w:lang w:val="es-ES"/>
+        </w:rPr>
+        <w:t>!</w:t>
+      </w:r>
+      <w:proofErr w:type="gramEnd"/>
+      <w:r>
+        <w:rPr>
+          <w:rFonts w:ascii="Consolas" w:hAnsi="Consolas" w:cs="Consolas"/>
+          <w:color w:val="000000"/>
+          <w:sz w:val="19"/>
+          <w:szCs w:val="19"/>
+          <w:lang w:val="es-ES"/>
+        </w:rPr>
+        <w:t>=</w:t>
+      </w:r>
+      <w:r>
+        <w:rPr>
+          <w:lang w:val="es-ES"/>
+        </w:rPr>
+        <w:br/>
+        <w:t xml:space="preserve">un </w:t>
+      </w:r>
+      <w:proofErr w:type="spellStart"/>
+      <w:r>
+        <w:rPr>
+          <w:lang w:val="es-ES"/>
+        </w:rPr>
+        <w:t>pokemon</w:t>
+      </w:r>
+      <w:proofErr w:type="spellEnd"/>
+      <w:r>
+        <w:rPr>
+          <w:lang w:val="es-ES"/>
+        </w:rPr>
+        <w:t xml:space="preserve"> será </w:t>
+      </w:r>
+      <w:r>
+        <w:rPr>
+          <w:lang w:val="es-ES"/>
+        </w:rPr>
+        <w:t>distinto a otro</w:t>
+      </w:r>
+      <w:r>
+        <w:rPr>
+          <w:lang w:val="es-ES"/>
+        </w:rPr>
+        <w:t xml:space="preserve"> si</w:t>
+      </w:r>
+      <w:r>
+        <w:rPr>
+          <w:lang w:val="es-ES"/>
+        </w:rPr>
+        <w:t xml:space="preserve"> no</w:t>
+      </w:r>
+      <w:r>
+        <w:rPr>
+          <w:lang w:val="es-ES"/>
+        </w:rPr>
+        <w:t xml:space="preserve"> tienen  el mismo id.</w:t>
+      </w:r>
+    </w:p>
+    <w:p>
+      <w:pPr>
+        <w:rPr>
+          <w:lang w:val="es-ES"/>
+        </w:rPr>
+      </w:pPr>
+      <w:proofErr w:type="spellStart"/>
+      <w:r>
+        <w:rPr>
+          <w:lang w:val="es-ES"/>
+        </w:rPr>
+        <w:t>ToString</w:t>
+      </w:r>
+      <w:proofErr w:type="spellEnd"/>
+      <w:r>
+        <w:rPr>
+          <w:lang w:val="es-ES"/>
+        </w:rPr>
+        <w:br/>
+        <w:t xml:space="preserve">retorna </w:t>
+      </w:r>
+      <w:proofErr w:type="spellStart"/>
+      <w:r>
+        <w:rPr>
+          <w:lang w:val="es-ES"/>
+        </w:rPr>
+        <w:t>mostrarDatos</w:t>
+      </w:r>
+      <w:proofErr w:type="spellEnd"/>
+    </w:p>
+    <w:p>
+      <w:pPr>
+        <w:rPr>
+          <w:lang w:val="es-ES"/>
+        </w:rPr>
+      </w:pPr>
+    </w:p>
+    <w:p>
+      <w:pPr>
+        <w:jc w:val="center"/>
+        <w:rPr>
+          <w:b/>
+          <w:lang w:val="es-ES"/>
+        </w:rPr>
+      </w:pPr>
+      <w:r>
+        <w:rPr>
+          <w:b/>
+          <w:lang w:val="es-ES"/>
+        </w:rPr>
+        <w:t xml:space="preserve">Clase </w:t>
+      </w:r>
+      <w:r>
+        <w:rPr>
+          <w:b/>
+          <w:lang w:val="es-ES"/>
+        </w:rPr>
+        <w:t>Entrenador</w:t>
+      </w:r>
+    </w:p>
+    <w:p>
+      <w:pPr>
+        <w:rPr>
+          <w:b/>
+          <w:lang w:val="es-ES"/>
+        </w:rPr>
+      </w:pPr>
+      <w:r>
+        <w:rPr>
+          <w:b/>
+          <w:lang w:val="es-ES"/>
+        </w:rPr>
+        <w:t xml:space="preserve">Constructor </w:t>
+      </w:r>
+    </w:p>
+    <w:p>
+      <w:pPr>
+        <w:autoSpaceDE w:val="0"/>
+        <w:autoSpaceDN w:val="0"/>
+        <w:adjustRightInd w:val="0"/>
+        <w:spacing w:after="0" w:line="240" w:lineRule="auto"/>
+        <w:rPr>
+          <w:rFonts w:ascii="Consolas" w:hAnsi="Consolas" w:cs="Consolas"/>
+          <w:color w:val="000000"/>
+          <w:sz w:val="19"/>
+          <w:szCs w:val="19"/>
+        </w:rPr>
+      </w:pPr>
+      <w:r>
+        <w:rPr>
+          <w:rFonts w:ascii="Consolas" w:hAnsi="Consolas" w:cs="Consolas"/>
+          <w:color w:val="000000"/>
+          <w:sz w:val="19"/>
+          <w:szCs w:val="19"/>
+        </w:rPr>
+        <w:t xml:space="preserve">  </w:t>
+      </w:r>
+      <w:proofErr w:type="gramStart"/>
+      <w:r>
+        <w:rPr>
+          <w:rFonts w:ascii="Consolas" w:hAnsi="Consolas" w:cs="Consolas"/>
+          <w:color w:val="0000FF"/>
+          <w:sz w:val="19"/>
+          <w:szCs w:val="19"/>
+        </w:rPr>
+        <w:t>private</w:t>
+      </w:r>
+      <w:proofErr w:type="gramEnd"/>
+      <w:r>
+        <w:rPr>
+          <w:rFonts w:ascii="Consolas" w:hAnsi="Consolas" w:cs="Consolas"/>
+          <w:color w:val="000000"/>
+          <w:sz w:val="19"/>
+          <w:szCs w:val="19"/>
+        </w:rPr>
+        <w:t xml:space="preserve"> </w:t>
+      </w:r>
+      <w:proofErr w:type="spellStart"/>
+      <w:r>
+        <w:rPr>
+          <w:rFonts w:ascii="Consolas" w:hAnsi="Consolas" w:cs="Consolas"/>
+          <w:color w:val="2B91AF"/>
+          <w:sz w:val="19"/>
+          <w:szCs w:val="19"/>
+        </w:rPr>
+        <w:t>Entrenador</w:t>
+      </w:r>
+      <w:proofErr w:type="spellEnd"/>
+      <w:r>
+        <w:rPr>
+          <w:rFonts w:ascii="Consolas" w:hAnsi="Consolas" w:cs="Consolas"/>
+          <w:color w:val="000000"/>
+          <w:sz w:val="19"/>
+          <w:szCs w:val="19"/>
+        </w:rPr>
+        <w:t>()</w:t>
+      </w:r>
+    </w:p>
+    <w:p>
+      <w:pPr>
+        <w:autoSpaceDE w:val="0"/>
+        <w:autoSpaceDN w:val="0"/>
+        <w:adjustRightInd w:val="0"/>
+        <w:spacing w:after="0" w:line="240" w:lineRule="auto"/>
+        <w:rPr>
+          <w:rFonts w:ascii="Consolas" w:hAnsi="Consolas" w:cs="Consolas"/>
+          <w:color w:val="000000"/>
+          <w:sz w:val="19"/>
+          <w:szCs w:val="19"/>
+          <w:lang w:val="es-ES"/>
+        </w:rPr>
+      </w:pPr>
+      <w:proofErr w:type="gramStart"/>
+      <w:r>
+        <w:rPr>
+          <w:lang w:val="es-ES"/>
+        </w:rPr>
+        <w:t>inicializa</w:t>
+      </w:r>
+      <w:proofErr w:type="gramEnd"/>
+      <w:r>
+        <w:rPr>
+          <w:lang w:val="es-ES"/>
+        </w:rPr>
+        <w:t xml:space="preserve"> una lista de </w:t>
+      </w:r>
+      <w:proofErr w:type="spellStart"/>
+      <w:r>
+        <w:rPr>
+          <w:lang w:val="es-ES"/>
+        </w:rPr>
+        <w:t>pokemons</w:t>
+      </w:r>
+      <w:proofErr w:type="spellEnd"/>
+      <w:r>
+        <w:rPr>
+          <w:lang w:val="es-ES"/>
+        </w:rPr>
+        <w:br/>
+      </w:r>
+      <w:proofErr w:type="spellStart"/>
+      <w:r>
+        <w:rPr>
+          <w:rFonts w:ascii="Consolas" w:hAnsi="Consolas" w:cs="Consolas"/>
+          <w:color w:val="0000FF"/>
+          <w:sz w:val="19"/>
+          <w:szCs w:val="19"/>
+          <w:lang w:val="es-ES"/>
+        </w:rPr>
+        <w:t>public</w:t>
+      </w:r>
+      <w:proofErr w:type="spellEnd"/>
+      <w:r>
+        <w:rPr>
+          <w:rFonts w:ascii="Consolas" w:hAnsi="Consolas" w:cs="Consolas"/>
+          <w:color w:val="000000"/>
+          <w:sz w:val="19"/>
+          <w:szCs w:val="19"/>
+          <w:lang w:val="es-ES"/>
+        </w:rPr>
+        <w:t xml:space="preserve"> </w:t>
+      </w:r>
+      <w:r>
+        <w:rPr>
+          <w:rFonts w:ascii="Consolas" w:hAnsi="Consolas" w:cs="Consolas"/>
+          <w:color w:val="2B91AF"/>
+          <w:sz w:val="19"/>
+          <w:szCs w:val="19"/>
+          <w:lang w:val="es-ES"/>
+        </w:rPr>
+        <w:t>Entrenador</w:t>
+      </w:r>
+      <w:r>
+        <w:rPr>
+          <w:rFonts w:ascii="Consolas" w:hAnsi="Consolas" w:cs="Consolas"/>
+          <w:color w:val="000000"/>
+          <w:sz w:val="19"/>
+          <w:szCs w:val="19"/>
+          <w:lang w:val="es-ES"/>
+        </w:rPr>
+        <w:t>(</w:t>
+      </w:r>
+      <w:proofErr w:type="spellStart"/>
+      <w:r>
+        <w:rPr>
+          <w:rFonts w:ascii="Consolas" w:hAnsi="Consolas" w:cs="Consolas"/>
+          <w:color w:val="0000FF"/>
+          <w:sz w:val="19"/>
+          <w:szCs w:val="19"/>
+          <w:lang w:val="es-ES"/>
+        </w:rPr>
+        <w:t>int</w:t>
+      </w:r>
+      <w:proofErr w:type="spellEnd"/>
+      <w:r>
+        <w:rPr>
+          <w:rFonts w:ascii="Consolas" w:hAnsi="Consolas" w:cs="Consolas"/>
+          <w:color w:val="000000"/>
+          <w:sz w:val="19"/>
+          <w:szCs w:val="19"/>
+          <w:lang w:val="es-ES"/>
+        </w:rPr>
+        <w:t xml:space="preserve"> </w:t>
+      </w:r>
+      <w:proofErr w:type="spellStart"/>
+      <w:r>
+        <w:rPr>
+          <w:rFonts w:ascii="Consolas" w:hAnsi="Consolas" w:cs="Consolas"/>
+          <w:color w:val="000000"/>
+          <w:sz w:val="19"/>
+          <w:szCs w:val="19"/>
+          <w:lang w:val="es-ES"/>
+        </w:rPr>
+        <w:t>dni</w:t>
+      </w:r>
+      <w:proofErr w:type="spellEnd"/>
+      <w:r>
+        <w:rPr>
+          <w:rFonts w:ascii="Consolas" w:hAnsi="Consolas" w:cs="Consolas"/>
+          <w:color w:val="000000"/>
+          <w:sz w:val="19"/>
+          <w:szCs w:val="19"/>
+          <w:lang w:val="es-ES"/>
+        </w:rPr>
+        <w:t xml:space="preserve">, </w:t>
+      </w:r>
+      <w:proofErr w:type="spellStart"/>
+      <w:r>
+        <w:rPr>
+          <w:rFonts w:ascii="Consolas" w:hAnsi="Consolas" w:cs="Consolas"/>
+          <w:color w:val="0000FF"/>
+          <w:sz w:val="19"/>
+          <w:szCs w:val="19"/>
+          <w:lang w:val="es-ES"/>
+        </w:rPr>
+        <w:t>string</w:t>
+      </w:r>
+      <w:proofErr w:type="spellEnd"/>
+      <w:r>
+        <w:rPr>
+          <w:rFonts w:ascii="Consolas" w:hAnsi="Consolas" w:cs="Consolas"/>
+          <w:color w:val="000000"/>
+          <w:sz w:val="19"/>
+          <w:szCs w:val="19"/>
+          <w:lang w:val="es-ES"/>
+        </w:rPr>
+        <w:t xml:space="preserve"> nombre, </w:t>
+      </w:r>
+      <w:proofErr w:type="spellStart"/>
+      <w:r>
+        <w:rPr>
+          <w:rFonts w:ascii="Consolas" w:hAnsi="Consolas" w:cs="Consolas"/>
+          <w:color w:val="0000FF"/>
+          <w:sz w:val="19"/>
+          <w:szCs w:val="19"/>
+          <w:lang w:val="es-ES"/>
+        </w:rPr>
+        <w:t>string</w:t>
+      </w:r>
+      <w:proofErr w:type="spellEnd"/>
+      <w:r>
+        <w:rPr>
+          <w:rFonts w:ascii="Consolas" w:hAnsi="Consolas" w:cs="Consolas"/>
+          <w:color w:val="000000"/>
+          <w:sz w:val="19"/>
+          <w:szCs w:val="19"/>
+          <w:lang w:val="es-ES"/>
+        </w:rPr>
+        <w:t xml:space="preserve"> apellido,</w:t>
+      </w:r>
+    </w:p>
+    <w:p>
+      <w:pPr>
+        <w:autoSpaceDE w:val="0"/>
+        <w:autoSpaceDN w:val="0"/>
+        <w:adjustRightInd w:val="0"/>
+        <w:spacing w:after="0" w:line="240" w:lineRule="auto"/>
+        <w:rPr>
+          <w:rFonts w:ascii="Consolas" w:hAnsi="Consolas" w:cs="Consolas"/>
+          <w:color w:val="000000"/>
+          <w:sz w:val="19"/>
+          <w:szCs w:val="19"/>
+        </w:rPr>
+      </w:pPr>
+      <w:r>
+        <w:rPr>
+          <w:rFonts w:ascii="Consolas" w:hAnsi="Consolas" w:cs="Consolas"/>
+          <w:color w:val="000000"/>
+          <w:sz w:val="19"/>
+          <w:szCs w:val="19"/>
+          <w:lang w:val="es-ES"/>
+        </w:rPr>
+        <w:t xml:space="preserve">                          </w:t>
+      </w:r>
+      <w:proofErr w:type="spellStart"/>
+      <w:proofErr w:type="gramStart"/>
+      <w:r>
+        <w:rPr>
+          <w:rFonts w:ascii="Consolas" w:hAnsi="Consolas" w:cs="Consolas"/>
+          <w:color w:val="0000FF"/>
+          <w:sz w:val="19"/>
+          <w:szCs w:val="19"/>
+        </w:rPr>
+        <w:t>int</w:t>
+      </w:r>
+      <w:proofErr w:type="spellEnd"/>
+      <w:proofErr w:type="gramEnd"/>
+      <w:r>
+        <w:rPr>
+          <w:rFonts w:ascii="Consolas" w:hAnsi="Consolas" w:cs="Consolas"/>
+          <w:color w:val="000000"/>
+          <w:sz w:val="19"/>
+          <w:szCs w:val="19"/>
+        </w:rPr>
+        <w:t xml:space="preserve"> </w:t>
+      </w:r>
+      <w:proofErr w:type="spellStart"/>
+      <w:r>
+        <w:rPr>
+          <w:rFonts w:ascii="Consolas" w:hAnsi="Consolas" w:cs="Consolas"/>
+          <w:color w:val="000000"/>
+          <w:sz w:val="19"/>
+          <w:szCs w:val="19"/>
+        </w:rPr>
+        <w:t>edad</w:t>
+      </w:r>
+      <w:proofErr w:type="spellEnd"/>
+      <w:r>
+        <w:rPr>
+          <w:rFonts w:ascii="Consolas" w:hAnsi="Consolas" w:cs="Consolas"/>
+          <w:color w:val="000000"/>
+          <w:sz w:val="19"/>
+          <w:szCs w:val="19"/>
+        </w:rPr>
+        <w:t xml:space="preserve">, </w:t>
+      </w:r>
+      <w:proofErr w:type="spellStart"/>
+      <w:r>
+        <w:rPr>
+          <w:rFonts w:ascii="Consolas" w:hAnsi="Consolas" w:cs="Consolas"/>
+          <w:color w:val="0000FF"/>
+          <w:sz w:val="19"/>
+          <w:szCs w:val="19"/>
+        </w:rPr>
+        <w:t>int</w:t>
+      </w:r>
+      <w:proofErr w:type="spellEnd"/>
+      <w:r>
+        <w:rPr>
+          <w:rFonts w:ascii="Consolas" w:hAnsi="Consolas" w:cs="Consolas"/>
+          <w:color w:val="000000"/>
+          <w:sz w:val="19"/>
+          <w:szCs w:val="19"/>
+        </w:rPr>
+        <w:t xml:space="preserve"> </w:t>
+      </w:r>
+      <w:proofErr w:type="spellStart"/>
+      <w:r>
+        <w:rPr>
+          <w:rFonts w:ascii="Consolas" w:hAnsi="Consolas" w:cs="Consolas"/>
+          <w:color w:val="000000"/>
+          <w:sz w:val="19"/>
+          <w:szCs w:val="19"/>
+        </w:rPr>
+        <w:t>cantidadDePokebolas</w:t>
+      </w:r>
+      <w:proofErr w:type="spellEnd"/>
+      <w:r>
+        <w:rPr>
+          <w:rFonts w:ascii="Consolas" w:hAnsi="Consolas" w:cs="Consolas"/>
+          <w:color w:val="000000"/>
+          <w:sz w:val="19"/>
+          <w:szCs w:val="19"/>
+        </w:rPr>
+        <w:t xml:space="preserve">, </w:t>
+      </w:r>
+      <w:proofErr w:type="spellStart"/>
+      <w:r>
+        <w:rPr>
+          <w:rFonts w:ascii="Consolas" w:hAnsi="Consolas" w:cs="Consolas"/>
+          <w:color w:val="0000FF"/>
+          <w:sz w:val="19"/>
+          <w:szCs w:val="19"/>
+        </w:rPr>
+        <w:t>bool</w:t>
+      </w:r>
+      <w:proofErr w:type="spellEnd"/>
+      <w:r>
+        <w:rPr>
+          <w:rFonts w:ascii="Consolas" w:hAnsi="Consolas" w:cs="Consolas"/>
+          <w:color w:val="000000"/>
+          <w:sz w:val="19"/>
+          <w:szCs w:val="19"/>
+        </w:rPr>
+        <w:t xml:space="preserve"> </w:t>
+      </w:r>
+      <w:proofErr w:type="spellStart"/>
+      <w:r>
+        <w:rPr>
+          <w:rFonts w:ascii="Consolas" w:hAnsi="Consolas" w:cs="Consolas"/>
+          <w:color w:val="000000"/>
+          <w:sz w:val="19"/>
+          <w:szCs w:val="19"/>
+        </w:rPr>
+        <w:t>campeon</w:t>
+      </w:r>
+      <w:proofErr w:type="spellEnd"/>
+      <w:r>
+        <w:rPr>
+          <w:rFonts w:ascii="Consolas" w:hAnsi="Consolas" w:cs="Consolas"/>
+          <w:color w:val="000000"/>
+          <w:sz w:val="19"/>
+          <w:szCs w:val="19"/>
+        </w:rPr>
+        <w:t>,</w:t>
+      </w:r>
+    </w:p>
+    <w:p>
+      <w:pPr>
+        <w:rPr>
+          <w:lang w:val="es-ES"/>
+        </w:rPr>
+      </w:pPr>
+      <w:r>
+        <w:rPr>
+          <w:rFonts w:ascii="Consolas" w:hAnsi="Consolas" w:cs="Consolas"/>
+          <w:color w:val="000000"/>
+          <w:sz w:val="19"/>
+          <w:szCs w:val="19"/>
+        </w:rPr>
+        <w:t xml:space="preserve">                          </w:t>
+      </w:r>
+      <w:r>
+        <w:rPr>
+          <w:rFonts w:ascii="Consolas" w:hAnsi="Consolas" w:cs="Consolas"/>
+          <w:color w:val="000000"/>
+          <w:sz w:val="19"/>
+          <w:szCs w:val="19"/>
+          <w:lang w:val="es-ES"/>
+        </w:rPr>
+        <w:t xml:space="preserve">Islas isla, </w:t>
+      </w:r>
+      <w:proofErr w:type="spellStart"/>
+      <w:r>
+        <w:rPr>
+          <w:rFonts w:ascii="Consolas" w:hAnsi="Consolas" w:cs="Consolas"/>
+          <w:color w:val="000000"/>
+          <w:sz w:val="19"/>
+          <w:szCs w:val="19"/>
+          <w:lang w:val="es-ES"/>
+        </w:rPr>
+        <w:t>List</w:t>
+      </w:r>
+      <w:proofErr w:type="spellEnd"/>
+      <w:r>
+        <w:rPr>
+          <w:rFonts w:ascii="Consolas" w:hAnsi="Consolas" w:cs="Consolas"/>
+          <w:color w:val="000000"/>
+          <w:sz w:val="19"/>
+          <w:szCs w:val="19"/>
+          <w:lang w:val="es-ES"/>
+        </w:rPr>
+        <w:t>&lt;</w:t>
+      </w:r>
+      <w:proofErr w:type="spellStart"/>
+      <w:r>
+        <w:rPr>
+          <w:rFonts w:ascii="Consolas" w:hAnsi="Consolas" w:cs="Consolas"/>
+          <w:color w:val="000000"/>
+          <w:sz w:val="19"/>
+          <w:szCs w:val="19"/>
+          <w:lang w:val="es-ES"/>
+        </w:rPr>
+        <w:t>Pokemon</w:t>
+      </w:r>
+      <w:proofErr w:type="spellEnd"/>
+      <w:r>
+        <w:rPr>
+          <w:rFonts w:ascii="Consolas" w:hAnsi="Consolas" w:cs="Consolas"/>
+          <w:color w:val="000000"/>
+          <w:sz w:val="19"/>
+          <w:szCs w:val="19"/>
+          <w:lang w:val="es-ES"/>
+        </w:rPr>
+        <w:t xml:space="preserve">&gt; </w:t>
+      </w:r>
+      <w:proofErr w:type="spellStart"/>
+      <w:r>
+        <w:rPr>
+          <w:rFonts w:ascii="Consolas" w:hAnsi="Consolas" w:cs="Consolas"/>
+          <w:color w:val="000000"/>
+          <w:sz w:val="19"/>
+          <w:szCs w:val="19"/>
+          <w:lang w:val="es-ES"/>
+        </w:rPr>
+        <w:t>pokemones</w:t>
+      </w:r>
+      <w:proofErr w:type="spellEnd"/>
+      <w:proofErr w:type="gramStart"/>
+      <w:r>
+        <w:rPr>
+          <w:rFonts w:ascii="Consolas" w:hAnsi="Consolas" w:cs="Consolas"/>
+          <w:color w:val="000000"/>
+          <w:sz w:val="19"/>
+          <w:szCs w:val="19"/>
+          <w:lang w:val="es-ES"/>
+        </w:rPr>
+        <w:t>) :</w:t>
+      </w:r>
+      <w:proofErr w:type="gramEnd"/>
+      <w:r>
+        <w:rPr>
+          <w:rFonts w:ascii="Consolas" w:hAnsi="Consolas" w:cs="Consolas"/>
+          <w:color w:val="000000"/>
+          <w:sz w:val="19"/>
+          <w:szCs w:val="19"/>
+          <w:lang w:val="es-ES"/>
+        </w:rPr>
+        <w:t xml:space="preserve"> </w:t>
+      </w:r>
+      <w:proofErr w:type="spellStart"/>
+      <w:r>
+        <w:rPr>
+          <w:rFonts w:ascii="Consolas" w:hAnsi="Consolas" w:cs="Consolas"/>
+          <w:color w:val="0000FF"/>
+          <w:sz w:val="19"/>
+          <w:szCs w:val="19"/>
+          <w:lang w:val="es-ES"/>
+        </w:rPr>
+        <w:t>this</w:t>
+      </w:r>
+      <w:proofErr w:type="spellEnd"/>
+      <w:r>
+        <w:rPr>
+          <w:rFonts w:ascii="Consolas" w:hAnsi="Consolas" w:cs="Consolas"/>
+          <w:color w:val="000000"/>
+          <w:sz w:val="19"/>
+          <w:szCs w:val="19"/>
+          <w:lang w:val="es-ES"/>
+        </w:rPr>
+        <w:t>()</w:t>
+      </w:r>
+      <w:r>
+        <w:rPr>
+          <w:lang w:val="es-ES"/>
+        </w:rPr>
+        <w:br/>
+      </w:r>
+      <w:r>
+        <w:rPr>
+          <w:lang w:val="es-ES"/>
+        </w:rPr>
+        <w:t>I</w:t>
+      </w:r>
+      <w:r>
+        <w:rPr>
+          <w:lang w:val="es-ES"/>
+        </w:rPr>
+        <w:t>nicializa cada atributo de la clase pasada por parámetro.</w:t>
+      </w:r>
+    </w:p>
+    <w:p>
+      <w:pPr>
+        <w:rPr>
+          <w:b/>
+          <w:lang w:val="es-ES"/>
+        </w:rPr>
+      </w:pPr>
+      <w:r>
+        <w:rPr>
+          <w:b/>
+          <w:lang w:val="es-ES"/>
+        </w:rPr>
+        <w:t>Propiedades</w:t>
+      </w:r>
+    </w:p>
+    <w:p>
+      <w:pPr>
+        <w:rPr>
+          <w:lang w:val="es-ES"/>
+        </w:rPr>
+      </w:pPr>
+      <w:r>
+        <w:rPr>
+          <w:lang w:val="es-ES"/>
+        </w:rPr>
+        <w:t>Se crean propiedades de lectura y escritura de cada atributo</w:t>
+      </w:r>
+    </w:p>
+    <w:p>
+      <w:pPr>
+        <w:rPr>
+          <w:b/>
+          <w:lang w:val="es-ES"/>
+        </w:rPr>
+      </w:pPr>
+      <w:proofErr w:type="spellStart"/>
+      <w:r>
+        <w:rPr>
+          <w:b/>
+          <w:lang w:val="es-ES"/>
+        </w:rPr>
+        <w:t>Metodos</w:t>
+      </w:r>
+      <w:proofErr w:type="spellEnd"/>
+    </w:p>
+    <w:p>
+      <w:pPr>
+        <w:rPr>
+          <w:lang w:val="es-ES"/>
+        </w:rPr>
+      </w:pPr>
+      <w:proofErr w:type="spellStart"/>
+      <w:r>
+        <w:rPr>
+          <w:lang w:val="es-ES"/>
+        </w:rPr>
+        <w:t>MostrarDatos</w:t>
+      </w:r>
+      <w:proofErr w:type="spellEnd"/>
+      <w:r>
+        <w:rPr>
+          <w:lang w:val="es-ES"/>
+        </w:rPr>
+        <w:t xml:space="preserve"> </w:t>
+      </w:r>
+      <w:r>
+        <w:rPr>
+          <w:lang w:val="es-ES"/>
+        </w:rPr>
+        <w:br/>
+        <w:t xml:space="preserve">será privado y retorna un </w:t>
+      </w:r>
+      <w:proofErr w:type="spellStart"/>
+      <w:r>
+        <w:rPr>
+          <w:lang w:val="es-ES"/>
+        </w:rPr>
+        <w:t>string</w:t>
+      </w:r>
+      <w:proofErr w:type="spellEnd"/>
+      <w:r>
+        <w:rPr>
+          <w:lang w:val="es-ES"/>
+        </w:rPr>
+        <w:t xml:space="preserve"> con los datos del </w:t>
+      </w:r>
+      <w:r>
+        <w:rPr>
+          <w:lang w:val="es-ES"/>
+        </w:rPr>
+        <w:t>entrenador</w:t>
+      </w:r>
+    </w:p>
+    <w:p>
+      <w:pPr>
+        <w:rPr>
+          <w:lang w:val="es-ES"/>
+        </w:rPr>
+      </w:pPr>
+      <w:r>
+        <w:rPr>
+          <w:lang w:val="es-ES"/>
+        </w:rPr>
+        <w:t>Sobrecarga ==</w:t>
+      </w:r>
+      <w:r>
+        <w:rPr>
+          <w:lang w:val="es-ES"/>
+        </w:rPr>
+        <w:br/>
+        <w:t xml:space="preserve">un </w:t>
+      </w:r>
+      <w:r>
+        <w:rPr>
+          <w:lang w:val="es-ES"/>
+        </w:rPr>
+        <w:t>entrenador</w:t>
+      </w:r>
+      <w:r>
+        <w:rPr>
+          <w:lang w:val="es-ES"/>
+        </w:rPr>
+        <w:t xml:space="preserve"> será igual a otro</w:t>
+      </w:r>
+      <w:r>
+        <w:rPr>
+          <w:lang w:val="es-ES"/>
+        </w:rPr>
+        <w:t xml:space="preserve"> si tienen  el mismo </w:t>
+      </w:r>
+      <w:proofErr w:type="spellStart"/>
+      <w:r>
+        <w:rPr>
+          <w:lang w:val="es-ES"/>
+        </w:rPr>
+        <w:t>dni</w:t>
+      </w:r>
+      <w:proofErr w:type="spellEnd"/>
+      <w:r>
+        <w:rPr>
+          <w:lang w:val="es-ES"/>
+        </w:rPr>
+        <w:t xml:space="preserve"> y nombre</w:t>
+      </w:r>
+    </w:p>
+    <w:p>
+      <w:pPr>
+        <w:rPr>
+          <w:lang w:val="es-ES"/>
+        </w:rPr>
+      </w:pPr>
+      <w:proofErr w:type="gramStart"/>
+      <w:r>
+        <w:rPr>
+          <w:lang w:val="es-ES"/>
+        </w:rPr>
+        <w:lastRenderedPageBreak/>
+        <w:t xml:space="preserve">Sobrecarga </w:t>
+      </w:r>
+      <w:r>
+        <w:rPr>
+          <w:rFonts w:ascii="Consolas" w:hAnsi="Consolas" w:cs="Consolas"/>
+          <w:color w:val="000000"/>
+          <w:sz w:val="19"/>
+          <w:szCs w:val="19"/>
+          <w:lang w:val="es-ES"/>
+        </w:rPr>
+        <w:t>!</w:t>
+      </w:r>
+      <w:proofErr w:type="gramEnd"/>
+      <w:r>
+        <w:rPr>
+          <w:rFonts w:ascii="Consolas" w:hAnsi="Consolas" w:cs="Consolas"/>
+          <w:color w:val="000000"/>
+          <w:sz w:val="19"/>
+          <w:szCs w:val="19"/>
+          <w:lang w:val="es-ES"/>
+        </w:rPr>
+        <w:t>=</w:t>
+      </w:r>
+      <w:r>
+        <w:rPr>
+          <w:lang w:val="es-ES"/>
+        </w:rPr>
+        <w:br/>
+      </w:r>
+      <w:r>
+        <w:rPr>
+          <w:lang w:val="es-ES"/>
+        </w:rPr>
+        <w:t xml:space="preserve">un entrenador será </w:t>
+      </w:r>
+      <w:r>
+        <w:rPr>
+          <w:lang w:val="es-ES"/>
+        </w:rPr>
+        <w:t>distinto</w:t>
+      </w:r>
+      <w:r>
+        <w:rPr>
+          <w:lang w:val="es-ES"/>
+        </w:rPr>
+        <w:t xml:space="preserve"> a otro si</w:t>
+      </w:r>
+      <w:r>
+        <w:rPr>
+          <w:lang w:val="es-ES"/>
+        </w:rPr>
+        <w:t xml:space="preserve"> no</w:t>
+      </w:r>
+      <w:r>
+        <w:rPr>
+          <w:lang w:val="es-ES"/>
+        </w:rPr>
+        <w:t xml:space="preserve"> tienen  el mismo </w:t>
+      </w:r>
+      <w:proofErr w:type="spellStart"/>
+      <w:r>
+        <w:rPr>
+          <w:lang w:val="es-ES"/>
+        </w:rPr>
+        <w:t>dni</w:t>
+      </w:r>
+      <w:proofErr w:type="spellEnd"/>
+      <w:r>
+        <w:rPr>
+          <w:lang w:val="es-ES"/>
+        </w:rPr>
+        <w:t xml:space="preserve"> y nombre</w:t>
+      </w:r>
+    </w:p>
+    <w:p>
+      <w:pPr>
+        <w:rPr>
+          <w:lang w:val="es-ES"/>
+        </w:rPr>
+      </w:pPr>
+      <w:r>
+        <w:rPr>
+          <w:lang w:val="es-ES"/>
+        </w:rPr>
+        <w:t xml:space="preserve">Sobrecarga </w:t>
+      </w:r>
+      <w:r>
+        <w:rPr>
+          <w:lang w:val="es-ES"/>
+        </w:rPr>
+        <w:t>+</w:t>
+      </w:r>
+      <w:r>
+        <w:rPr>
+          <w:lang w:val="es-ES"/>
+        </w:rPr>
+        <w:br/>
+        <w:t xml:space="preserve">agrega un </w:t>
+      </w:r>
+      <w:proofErr w:type="spellStart"/>
+      <w:r>
+        <w:rPr>
+          <w:lang w:val="es-ES"/>
+        </w:rPr>
+        <w:t>pokemon</w:t>
+      </w:r>
+      <w:proofErr w:type="spellEnd"/>
+      <w:r>
+        <w:rPr>
+          <w:lang w:val="es-ES"/>
+        </w:rPr>
+        <w:t xml:space="preserve"> a la lista de </w:t>
+      </w:r>
+      <w:proofErr w:type="spellStart"/>
+      <w:r>
+        <w:rPr>
+          <w:lang w:val="es-ES"/>
+        </w:rPr>
+        <w:t>pokemones</w:t>
+      </w:r>
+      <w:proofErr w:type="spellEnd"/>
+      <w:r>
+        <w:rPr>
+          <w:lang w:val="es-ES"/>
+        </w:rPr>
+        <w:t xml:space="preserve"> del entrenado, valida que no sea un </w:t>
+      </w:r>
+      <w:proofErr w:type="spellStart"/>
+      <w:r>
+        <w:rPr>
+          <w:lang w:val="es-ES"/>
+        </w:rPr>
+        <w:t>pokemon</w:t>
+      </w:r>
+      <w:proofErr w:type="spellEnd"/>
+      <w:r>
+        <w:rPr>
+          <w:lang w:val="es-ES"/>
+        </w:rPr>
+        <w:t xml:space="preserve"> repetido</w:t>
+      </w:r>
+    </w:p>
+    <w:p>
+      <w:pPr>
+        <w:rPr>
+          <w:lang w:val="es-ES"/>
+        </w:rPr>
+      </w:pPr>
+    </w:p>
+    <w:p>
+      <w:pPr>
+        <w:rPr>
+          <w:lang w:val="es-ES"/>
+        </w:rPr>
+      </w:pPr>
+      <w:r>
+        <w:rPr>
+          <w:lang w:val="es-ES"/>
+        </w:rPr>
+        <w:t xml:space="preserve">Sobrecarga </w:t>
+      </w:r>
+      <w:r>
+        <w:rPr>
+          <w:lang w:val="es-ES"/>
+        </w:rPr>
+        <w:t>-</w:t>
+      </w:r>
+      <w:r>
+        <w:rPr>
+          <w:lang w:val="es-ES"/>
+        </w:rPr>
+        <w:br/>
+      </w:r>
+      <w:r>
+        <w:rPr>
+          <w:lang w:val="es-ES"/>
+        </w:rPr>
+        <w:t xml:space="preserve">Elimina un </w:t>
+      </w:r>
+      <w:proofErr w:type="spellStart"/>
+      <w:r>
+        <w:rPr>
+          <w:lang w:val="es-ES"/>
+        </w:rPr>
+        <w:t>pokemon</w:t>
+      </w:r>
+      <w:proofErr w:type="spellEnd"/>
+      <w:r>
+        <w:rPr>
+          <w:lang w:val="es-ES"/>
+        </w:rPr>
+        <w:t xml:space="preserve"> de</w:t>
+      </w:r>
+      <w:r>
+        <w:rPr>
+          <w:lang w:val="es-ES"/>
+        </w:rPr>
+        <w:t xml:space="preserve"> la lista de </w:t>
+      </w:r>
+      <w:proofErr w:type="spellStart"/>
+      <w:r>
+        <w:rPr>
+          <w:lang w:val="es-ES"/>
+        </w:rPr>
+        <w:t>pokemones</w:t>
+      </w:r>
+      <w:proofErr w:type="spellEnd"/>
+      <w:r>
+        <w:rPr>
+          <w:lang w:val="es-ES"/>
+        </w:rPr>
+        <w:t xml:space="preserve"> del entrenado</w:t>
+      </w:r>
+    </w:p>
+    <w:p>
+      <w:pPr>
+        <w:rPr>
+          <w:lang w:val="es-ES"/>
+        </w:rPr>
+      </w:pPr>
+      <w:proofErr w:type="spellStart"/>
+      <w:r>
+        <w:rPr>
+          <w:lang w:val="es-ES"/>
+        </w:rPr>
+        <w:t>ToString</w:t>
+      </w:r>
+      <w:proofErr w:type="spellEnd"/>
+      <w:r>
+        <w:rPr>
+          <w:lang w:val="es-ES"/>
+        </w:rPr>
+        <w:br/>
+      </w:r>
       <w:bookmarkStart w:id="0" w:name="_GoBack"/>
+      <w:r>
+        <w:rPr>
+          <w:lang w:val="es-ES"/>
+        </w:rPr>
+        <w:t xml:space="preserve">retorna </w:t>
+      </w:r>
+      <w:proofErr w:type="spellStart"/>
+      <w:r>
+        <w:rPr>
+          <w:lang w:val="es-ES"/>
+        </w:rPr>
+        <w:t>mostrarDatos</w:t>
+      </w:r>
       <w:bookmarkEnd w:id="0"/>
+      <w:proofErr w:type="spellEnd"/>
     </w:p>
     <w:sectPr>
       <w:pgSz w:w="12240" w:h="15840"/>
@@ -637,6 +1951,7 @@
   <w:style w:type="paragraph" w:default="1" w:styleId="Normal">
     <w:name w:val="Normal"/>
     <w:qFormat/>
+    <w:rsid w:val="00862702"/>
   </w:style>
   <w:style w:type="character" w:default="1" w:styleId="DefaultParagraphFont">
     <w:name w:val="Default Paragraph Font"/>
@@ -857,6 +2172,7 @@
   <w:style w:type="paragraph" w:default="1" w:styleId="Normal">
     <w:name w:val="Normal"/>
     <w:qFormat/>
+    <w:rsid w:val="00862702"/>
   </w:style>
   <w:style w:type="character" w:default="1" w:styleId="DefaultParagraphFont">
     <w:name w:val="Default Paragraph Font"/>
